--- a/中三（2）班_陶理_开题报告.docx
+++ b/中三（2）班_陶理_开题报告.docx
@@ -1670,6 +1670,90 @@
           <w:rFonts w:hint="eastAsia"/>
         </w:rPr>
         <w:t>）</w:t>
+      </w:r>
+    </w:p>
+    <w:p>
+      <w:pPr>
+        <w:pStyle w:val="a7"/>
+        <w:numPr>
+          <w:ilvl w:val="0"/>
+          <w:numId w:val="1"/>
+        </w:numPr>
+        <w:ind w:firstLineChars="0"/>
+      </w:pPr>
+      <w:r>
+        <w:rPr>
+          <w:rFonts w:hint="eastAsia"/>
+        </w:rPr>
+        <w:t>上海中心文创产品</w:t>
+      </w:r>
+    </w:p>
+    <w:p>
+      <w:pPr>
+        <w:pStyle w:val="a7"/>
+        <w:numPr>
+          <w:ilvl w:val="1"/>
+          <w:numId w:val="1"/>
+        </w:numPr>
+        <w:ind w:firstLineChars="0"/>
+        <w:rPr>
+          <w:rFonts w:hint="eastAsia"/>
+        </w:rPr>
+      </w:pPr>
+      <w:r>
+        <w:rPr>
+          <w:rFonts w:hint="eastAsia"/>
+        </w:rPr>
+        <w:t>背景：在十一期间去中国第一高楼——上海中心大厦参观浏览。但是参观下来发现了一个较大的问题。游客前来参观上海中心是因为上海中心是中国第一高楼，但是其文</w:t>
+      </w:r>
+      <w:proofErr w:type="gramStart"/>
+      <w:r>
+        <w:rPr>
+          <w:rFonts w:hint="eastAsia"/>
+        </w:rPr>
+        <w:t>创产品</w:t>
+      </w:r>
+      <w:proofErr w:type="gramEnd"/>
+      <w:r>
+        <w:rPr>
+          <w:rFonts w:hint="eastAsia"/>
+        </w:rPr>
+        <w:t>根本无法吸引人们的眼球，唯一具有本</w:t>
+      </w:r>
+      <w:proofErr w:type="gramStart"/>
+      <w:r>
+        <w:rPr>
+          <w:rFonts w:hint="eastAsia"/>
+        </w:rPr>
+        <w:t>楼特点</w:t>
+      </w:r>
+      <w:proofErr w:type="gramEnd"/>
+      <w:r>
+        <w:rPr>
+          <w:rFonts w:hint="eastAsia"/>
+        </w:rPr>
+        <w:t>的就是以大楼造型和阻尼器为原型的雪糕、立体贺卡和明信片。若上海中心大厦能够推出更吸引眼球的</w:t>
+      </w:r>
+      <w:r>
+        <w:rPr>
+          <w:rFonts w:hint="eastAsia"/>
+        </w:rPr>
+        <w:t>文创产品，相信游客肯定会有比较强烈的购买欲望，毕竟门票已经花了</w:t>
+      </w:r>
+      <w:r>
+        <w:rPr>
+          <w:rFonts w:hint="eastAsia"/>
+        </w:rPr>
+        <w:t>2</w:t>
+      </w:r>
+      <w:r>
+        <w:t>00</w:t>
+      </w:r>
+      <w:r>
+        <w:rPr>
+          <w:rFonts w:hint="eastAsia"/>
+        </w:rPr>
+        <w:t>元左右，不会对于</w:t>
       </w:r>
     </w:p>
     <w:sectPr>
